--- a/Protocols/Preregistration.docx
+++ b/Protocols/Preregistration.docx
@@ -203,7 +203,7 @@
         <w:t xml:space="preserve"> </w:t>
       </w:r>
       <w:r>
-        <w:t xml:space="preserve">16:34:33</w:t>
+        <w:t xml:space="preserve">16:46:14</w:t>
       </w:r>
     </w:p>
     <w:p>
@@ -5417,7 +5417,7 @@
       <w:r>
         <w:t xml:space="preserve"> </w:t>
       </w:r>
-      <w:hyperlink r:id="rId32">
+      <w:hyperlink r:id="rId31">
         <w:r>
           <w:rPr>
             <w:rStyle w:val="Hyperlink"/>
@@ -5434,7 +5434,7 @@
       <w:r>
         <w:t xml:space="preserve"> </w:t>
       </w:r>
-      <w:hyperlink r:id="rId33">
+      <w:hyperlink r:id="rId32">
         <w:r>
           <w:rPr>
             <w:rStyle w:val="Hyperlink"/>
@@ -5493,11 +5493,11 @@
       <w:pPr>
         <w:pStyle w:val="Heading4"/>
       </w:pPr>
-      <w:bookmarkStart w:id="34" w:name="sperm-velocity"/>
+      <w:bookmarkStart w:id="33" w:name="sperm-velocity"/>
       <w:r>
         <w:t xml:space="preserve">Sperm velocity</w:t>
       </w:r>
-      <w:bookmarkEnd w:id="34"/>
+      <w:bookmarkEnd w:id="33"/>
     </w:p>
     <w:p>
       <w:pPr>
@@ -5620,11 +5620,11 @@
       <w:pPr>
         <w:pStyle w:val="Heading4"/>
       </w:pPr>
-      <w:bookmarkStart w:id="35" w:name="inbreeding"/>
+      <w:bookmarkStart w:id="34" w:name="inbreeding"/>
       <w:r>
         <w:t xml:space="preserve">Inbreeding</w:t>
       </w:r>
-      <w:bookmarkEnd w:id="35"/>
+      <w:bookmarkEnd w:id="34"/>
     </w:p>
     <w:p>
       <w:pPr>
@@ -5749,11 +5749,11 @@
       <w:pPr>
         <w:pStyle w:val="Heading4"/>
       </w:pPr>
-      <w:bookmarkStart w:id="36" w:name="analysis-plan"/>
+      <w:bookmarkStart w:id="35" w:name="analysis-plan"/>
       <w:r>
         <w:t xml:space="preserve">Analysis plan</w:t>
       </w:r>
-      <w:bookmarkEnd w:id="36"/>
+      <w:bookmarkEnd w:id="35"/>
     </w:p>
     <w:p>
       <w:pPr>
@@ -5762,7 +5762,7 @@
       <w:r>
         <w:t xml:space="preserve">Sample sizes will reflect the maximum available data. No data selection will be done conditional on the outcome of statistical tests. We will measure the sperm traits and analyze the data on sperm traits blind to the males’ morph. We will report all results, all data exclusions, all manipulations and all measures in the study at the [GitHub repository][</w:t>
       </w:r>
-      <w:hyperlink r:id="rId37">
+      <w:hyperlink r:id="rId36">
         <w:r>
           <w:rPr>
             <w:rStyle w:val="Hyperlink"/>
@@ -5778,11 +5778,11 @@
       <w:pPr>
         <w:pStyle w:val="Heading4"/>
       </w:pPr>
-      <w:bookmarkStart w:id="38" w:name="statistical-analyses"/>
+      <w:bookmarkStart w:id="37" w:name="statistical-analyses"/>
       <w:r>
         <w:t xml:space="preserve">Statistical analyses</w:t>
       </w:r>
-      <w:bookmarkEnd w:id="38"/>
+      <w:bookmarkEnd w:id="37"/>
     </w:p>
     <w:p>
       <w:pPr>
@@ -5916,11 +5916,11 @@
       <w:pPr>
         <w:pStyle w:val="Heading4"/>
       </w:pPr>
-      <w:bookmarkStart w:id="39" w:name="missing-or-to-decide"/>
+      <w:bookmarkStart w:id="38" w:name="missing-or-to-decide"/>
       <w:r>
         <w:t xml:space="preserve">MISSING OR TO DECIDE</w:t>
       </w:r>
-      <w:bookmarkEnd w:id="39"/>
+      <w:bookmarkEnd w:id="38"/>
     </w:p>
     <w:p>
       <w:pPr>
@@ -6028,7 +6028,7 @@
       <w:r>
         <w:t xml:space="preserve">which packages to use for modeling brms (</w:t>
       </w:r>
-      <w:hyperlink r:id="rId40">
+      <w:hyperlink r:id="rId39">
         <w:r>
           <w:rPr>
             <w:rStyle w:val="Hyperlink"/>
@@ -6107,14 +6107,14 @@
       <w:pPr>
         <w:pStyle w:val="Heading4"/>
       </w:pPr>
-      <w:bookmarkStart w:id="41" w:name="references"/>
+      <w:bookmarkStart w:id="40" w:name="references"/>
       <w:r>
         <w:t xml:space="preserve">References</w:t>
       </w:r>
-      <w:bookmarkEnd w:id="41"/>
+      <w:bookmarkEnd w:id="40"/>
     </w:p>
-    <w:bookmarkStart w:id="81" w:name="refs"/>
-    <w:bookmarkStart w:id="43" w:name="ref-Ala-Honkola2013"/>
+    <w:bookmarkStart w:id="80" w:name="refs"/>
+    <w:bookmarkStart w:id="42" w:name="ref-Ala-Honkola2013"/>
     <w:p>
       <w:pPr>
         <w:pStyle w:val="Bibliography"/>
@@ -6140,7 +6140,7 @@
       <w:r>
         <w:t xml:space="preserve"> </w:t>
       </w:r>
-      <w:hyperlink r:id="rId42">
+      <w:hyperlink r:id="rId41">
         <w:r>
           <w:rPr>
             <w:rStyle w:val="Hyperlink"/>
@@ -6152,8 +6152,8 @@
         <w:t xml:space="preserve">.</w:t>
       </w:r>
     </w:p>
-    <w:bookmarkEnd w:id="43"/>
-    <w:bookmarkStart w:id="45" w:name="ref-Cramer2016"/>
+    <w:bookmarkEnd w:id="42"/>
+    <w:bookmarkStart w:id="44" w:name="ref-Cramer2016"/>
     <w:p>
       <w:pPr>
         <w:pStyle w:val="Bibliography"/>
@@ -6176,7 +6176,7 @@
       <w:r>
         <w:t xml:space="preserve"> </w:t>
       </w:r>
-      <w:hyperlink r:id="rId44">
+      <w:hyperlink r:id="rId43">
         <w:r>
           <w:rPr>
             <w:rStyle w:val="Hyperlink"/>
@@ -6188,8 +6188,8 @@
         <w:t xml:space="preserve">.</w:t>
       </w:r>
     </w:p>
-    <w:bookmarkEnd w:id="45"/>
-    <w:bookmarkStart w:id="47" w:name="ref-Gomendio2000"/>
+    <w:bookmarkEnd w:id="44"/>
+    <w:bookmarkStart w:id="46" w:name="ref-Gomendio2000"/>
     <w:p>
       <w:pPr>
         <w:pStyle w:val="Bibliography"/>
@@ -6215,7 +6215,7 @@
       <w:r>
         <w:t xml:space="preserve"> </w:t>
       </w:r>
-      <w:hyperlink r:id="rId46">
+      <w:hyperlink r:id="rId45">
         <w:r>
           <w:rPr>
             <w:rStyle w:val="Hyperlink"/>
@@ -6227,8 +6227,8 @@
         <w:t xml:space="preserve">.</w:t>
       </w:r>
     </w:p>
-    <w:bookmarkEnd w:id="47"/>
-    <w:bookmarkStart w:id="49" w:name="ref-Heber2013"/>
+    <w:bookmarkEnd w:id="46"/>
+    <w:bookmarkStart w:id="48" w:name="ref-Heber2013"/>
     <w:p>
       <w:pPr>
         <w:pStyle w:val="Bibliography"/>
@@ -6254,7 +6254,7 @@
       <w:r>
         <w:t xml:space="preserve"> </w:t>
       </w:r>
-      <w:hyperlink r:id="rId48">
+      <w:hyperlink r:id="rId47">
         <w:r>
           <w:rPr>
             <w:rStyle w:val="Hyperlink"/>
@@ -6266,14 +6266,39 @@
         <w:t xml:space="preserve">.</w:t>
       </w:r>
     </w:p>
+    <w:bookmarkEnd w:id="48"/>
+    <w:bookmarkStart w:id="49" w:name="ref-Jaatinen2010"/>
+    <w:p>
+      <w:pPr>
+        <w:pStyle w:val="Bibliography"/>
+      </w:pPr>
+      <w:r>
+        <w:t xml:space="preserve">Jaatinen, Kim, Aleksi Lehikoinen, and David B. Lank. 2010. “Female-Biased Sex Ratios and the Proportion of Cryptic Male Morphs of Migrant Juvenile Ruffs (Philomachus Pugnax) in Finland.”</w:t>
+      </w:r>
+      <w:r>
+        <w:t xml:space="preserve"> </w:t>
+      </w:r>
+      <w:r>
+        <w:rPr>
+          <w:i/>
+        </w:rPr>
+        <w:t xml:space="preserve">Ornis Fennica</w:t>
+      </w:r>
+      <w:r>
+        <w:t xml:space="preserve"> </w:t>
+      </w:r>
+      <w:r>
+        <w:t xml:space="preserve">87: 25–134.</w:t>
+      </w:r>
+    </w:p>
     <w:bookmarkEnd w:id="49"/>
-    <w:bookmarkStart w:id="50" w:name="ref-Jaatinen2010"/>
+    <w:bookmarkStart w:id="51" w:name="ref-Jukema2006"/>
     <w:p>
       <w:pPr>
         <w:pStyle w:val="Bibliography"/>
       </w:pPr>
       <w:r>
-        <w:t xml:space="preserve">Jaatinen, Kim, Aleksi Lehikoinen, and David B. Lank. 2010. “Female-Biased Sex Ratios and the Proportion of Cryptic Male Morphs of Migrant Juvenile Ruffs (Philomachus Pugnax) in Finland.”</w:t>
+        <w:t xml:space="preserve">Jukema, Joop, and Theunis Piersma. 2006. “Permanent Female Mimics in a Lekking Shorebird.”</w:t>
       </w:r>
       <w:r>
         <w:t xml:space="preserve"> </w:t>
@@ -6282,31 +6307,6 @@
         <w:rPr>
           <w:i/>
         </w:rPr>
-        <w:t xml:space="preserve">Ornis Fennica</w:t>
-      </w:r>
-      <w:r>
-        <w:t xml:space="preserve"> </w:t>
-      </w:r>
-      <w:r>
-        <w:t xml:space="preserve">87: 25–134.</w:t>
-      </w:r>
-    </w:p>
-    <w:bookmarkEnd w:id="50"/>
-    <w:bookmarkStart w:id="52" w:name="ref-Jukema2006"/>
-    <w:p>
-      <w:pPr>
-        <w:pStyle w:val="Bibliography"/>
-      </w:pPr>
-      <w:r>
-        <w:t xml:space="preserve">Jukema, Joop, and Theunis Piersma. 2006. “Permanent Female Mimics in a Lekking Shorebird.”</w:t>
-      </w:r>
-      <w:r>
-        <w:t xml:space="preserve"> </w:t>
-      </w:r>
-      <w:r>
-        <w:rPr>
-          <w:i/>
-        </w:rPr>
         <w:t xml:space="preserve">Biology Letters</w:t>
       </w:r>
       <w:r>
@@ -6318,7 +6318,7 @@
       <w:r>
         <w:t xml:space="preserve"> </w:t>
       </w:r>
-      <w:hyperlink r:id="rId51">
+      <w:hyperlink r:id="rId50">
         <w:r>
           <w:rPr>
             <w:rStyle w:val="Hyperlink"/>
@@ -6330,8 +6330,8 @@
         <w:t xml:space="preserve">.</w:t>
       </w:r>
     </w:p>
-    <w:bookmarkEnd w:id="52"/>
-    <w:bookmarkStart w:id="54" w:name="ref-Knief2017"/>
+    <w:bookmarkEnd w:id="51"/>
+    <w:bookmarkStart w:id="53" w:name="ref-Knief2017"/>
     <w:p>
       <w:pPr>
         <w:pStyle w:val="Bibliography"/>
@@ -6357,7 +6357,7 @@
       <w:r>
         <w:t xml:space="preserve"> </w:t>
       </w:r>
-      <w:hyperlink r:id="rId53">
+      <w:hyperlink r:id="rId52">
         <w:r>
           <w:rPr>
             <w:rStyle w:val="Hyperlink"/>
@@ -6369,8 +6369,8 @@
         <w:t xml:space="preserve">.</w:t>
       </w:r>
     </w:p>
-    <w:bookmarkEnd w:id="54"/>
-    <w:bookmarkStart w:id="56" w:name="ref-Kupper2015"/>
+    <w:bookmarkEnd w:id="53"/>
+    <w:bookmarkStart w:id="55" w:name="ref-Kupper2015"/>
     <w:p>
       <w:pPr>
         <w:pStyle w:val="Bibliography"/>
@@ -6393,7 +6393,7 @@
       <w:r>
         <w:t xml:space="preserve"> </w:t>
       </w:r>
-      <w:hyperlink r:id="rId55">
+      <w:hyperlink r:id="rId54">
         <w:r>
           <w:rPr>
             <w:rStyle w:val="Hyperlink"/>
@@ -6405,8 +6405,8 @@
         <w:t xml:space="preserve">.</w:t>
       </w:r>
     </w:p>
-    <w:bookmarkEnd w:id="56"/>
-    <w:bookmarkStart w:id="58" w:name="ref-Lamichhaney2015"/>
+    <w:bookmarkEnd w:id="55"/>
+    <w:bookmarkStart w:id="57" w:name="ref-Lamichhaney2015"/>
     <w:p>
       <w:pPr>
         <w:pStyle w:val="Bibliography"/>
@@ -6429,7 +6429,7 @@
       <w:r>
         <w:t xml:space="preserve"> </w:t>
       </w:r>
-      <w:hyperlink r:id="rId57">
+      <w:hyperlink r:id="rId56">
         <w:r>
           <w:rPr>
             <w:rStyle w:val="Hyperlink"/>
@@ -6441,8 +6441,8 @@
         <w:t xml:space="preserve">.</w:t>
       </w:r>
     </w:p>
-    <w:bookmarkEnd w:id="58"/>
-    <w:bookmarkStart w:id="60" w:name="ref-Lank2013"/>
+    <w:bookmarkEnd w:id="57"/>
+    <w:bookmarkStart w:id="59" w:name="ref-Lank2013"/>
     <w:p>
       <w:pPr>
         <w:pStyle w:val="Bibliography"/>
@@ -6468,7 +6468,7 @@
       <w:r>
         <w:t xml:space="preserve"> </w:t>
       </w:r>
-      <w:hyperlink r:id="rId59">
+      <w:hyperlink r:id="rId58">
         <w:r>
           <w:rPr>
             <w:rStyle w:val="Hyperlink"/>
@@ -6480,8 +6480,8 @@
         <w:t xml:space="preserve">.</w:t>
       </w:r>
     </w:p>
-    <w:bookmarkEnd w:id="60"/>
-    <w:bookmarkStart w:id="62" w:name="ref-Lank1995"/>
+    <w:bookmarkEnd w:id="59"/>
+    <w:bookmarkStart w:id="61" w:name="ref-Lank1995"/>
     <w:p>
       <w:pPr>
         <w:pStyle w:val="Bibliography"/>
@@ -6507,7 +6507,7 @@
       <w:r>
         <w:t xml:space="preserve"> </w:t>
       </w:r>
-      <w:hyperlink r:id="rId61">
+      <w:hyperlink r:id="rId60">
         <w:r>
           <w:rPr>
             <w:rStyle w:val="Hyperlink"/>
@@ -6519,8 +6519,8 @@
         <w:t xml:space="preserve">.</w:t>
       </w:r>
     </w:p>
-    <w:bookmarkEnd w:id="62"/>
-    <w:bookmarkStart w:id="64" w:name="ref-Laskemoen2010"/>
+    <w:bookmarkEnd w:id="61"/>
+    <w:bookmarkStart w:id="63" w:name="ref-Laskemoen2010"/>
     <w:p>
       <w:pPr>
         <w:pStyle w:val="Bibliography"/>
@@ -6546,7 +6546,7 @@
       <w:r>
         <w:t xml:space="preserve"> </w:t>
       </w:r>
-      <w:hyperlink r:id="rId63">
+      <w:hyperlink r:id="rId62">
         <w:r>
           <w:rPr>
             <w:rStyle w:val="Hyperlink"/>
@@ -6558,8 +6558,8 @@
         <w:t xml:space="preserve">.</w:t>
       </w:r>
     </w:p>
-    <w:bookmarkEnd w:id="64"/>
-    <w:bookmarkStart w:id="66" w:name="ref-Lierz2013"/>
+    <w:bookmarkEnd w:id="63"/>
+    <w:bookmarkStart w:id="65" w:name="ref-Lierz2013"/>
     <w:p>
       <w:pPr>
         <w:pStyle w:val="Bibliography"/>
@@ -6585,7 +6585,7 @@
       <w:r>
         <w:t xml:space="preserve"> </w:t>
       </w:r>
-      <w:hyperlink r:id="rId65">
+      <w:hyperlink r:id="rId64">
         <w:r>
           <w:rPr>
             <w:rStyle w:val="Hyperlink"/>
@@ -6597,8 +6597,8 @@
         <w:t xml:space="preserve">.</w:t>
       </w:r>
     </w:p>
-    <w:bookmarkEnd w:id="66"/>
-    <w:bookmarkStart w:id="68" w:name="ref-Opatová2016"/>
+    <w:bookmarkEnd w:id="65"/>
+    <w:bookmarkStart w:id="67" w:name="ref-Opatová2016"/>
     <w:p>
       <w:pPr>
         <w:pStyle w:val="Bibliography"/>
@@ -6624,7 +6624,7 @@
       <w:r>
         <w:t xml:space="preserve"> </w:t>
       </w:r>
-      <w:hyperlink r:id="rId67">
+      <w:hyperlink r:id="rId66">
         <w:r>
           <w:rPr>
             <w:rStyle w:val="Hyperlink"/>
@@ -6636,8 +6636,8 @@
         <w:t xml:space="preserve">.</w:t>
       </w:r>
     </w:p>
-    <w:bookmarkEnd w:id="68"/>
-    <w:bookmarkStart w:id="70" w:name="ref-R-Core-Team2020"/>
+    <w:bookmarkEnd w:id="67"/>
+    <w:bookmarkStart w:id="69" w:name="ref-R-Core-Team2020"/>
     <w:p>
       <w:pPr>
         <w:pStyle w:val="Bibliography"/>
@@ -6648,7 +6648,7 @@
       <w:r>
         <w:t xml:space="preserve"> </w:t>
       </w:r>
-      <w:hyperlink r:id="rId69">
+      <w:hyperlink r:id="rId68">
         <w:r>
           <w:rPr>
             <w:rStyle w:val="Hyperlink"/>
@@ -6660,14 +6660,39 @@
         <w:t xml:space="preserve">.</w:t>
       </w:r>
     </w:p>
+    <w:bookmarkEnd w:id="69"/>
+    <w:bookmarkStart w:id="70" w:name="ref-Sokal1981"/>
+    <w:p>
+      <w:pPr>
+        <w:pStyle w:val="Bibliography"/>
+      </w:pPr>
+      <w:r>
+        <w:t xml:space="preserve">Sokal, R., and F. Rohlf. 1981.</w:t>
+      </w:r>
+      <w:r>
+        <w:t xml:space="preserve"> </w:t>
+      </w:r>
+      <w:r>
+        <w:rPr>
+          <w:i/>
+        </w:rPr>
+        <w:t xml:space="preserve">Biometry: The Principles and Practice of Statisticsin Biological Research (2nd Ed.).</w:t>
+      </w:r>
+      <w:r>
+        <w:t xml:space="preserve"> </w:t>
+      </w:r>
+      <w:r>
+        <w:t xml:space="preserve">New York, NY: W. H. Freeman and Co.</w:t>
+      </w:r>
+    </w:p>
     <w:bookmarkEnd w:id="70"/>
-    <w:bookmarkStart w:id="71" w:name="ref-Sokal1981"/>
+    <w:bookmarkStart w:id="72" w:name="ref-Stoffel2017"/>
     <w:p>
       <w:pPr>
         <w:pStyle w:val="Bibliography"/>
       </w:pPr>
       <w:r>
-        <w:t xml:space="preserve">Sokal, R., and F. Rohlf. 1981.</w:t>
+        <w:t xml:space="preserve">Stoffel, Martin A., Shinichi Nakagawa, Holger Schielzeth, and Sarah Goslee. 2017. “rptR: Repeatability Estimation and Variance Decomposition by Generalized Linear Mixed‐effects Models.”</w:t>
       </w:r>
       <w:r>
         <w:t xml:space="preserve"> </w:t>
@@ -6676,31 +6701,6 @@
         <w:rPr>
           <w:i/>
         </w:rPr>
-        <w:t xml:space="preserve">Biometry: The Principles and Practice of Statisticsin Biological Research (2nd Ed.).</w:t>
-      </w:r>
-      <w:r>
-        <w:t xml:space="preserve"> </w:t>
-      </w:r>
-      <w:r>
-        <w:t xml:space="preserve">New York, NY: W. H. Freeman and Co.</w:t>
-      </w:r>
-    </w:p>
-    <w:bookmarkEnd w:id="71"/>
-    <w:bookmarkStart w:id="73" w:name="ref-Stoffel2017"/>
-    <w:p>
-      <w:pPr>
-        <w:pStyle w:val="Bibliography"/>
-      </w:pPr>
-      <w:r>
-        <w:t xml:space="preserve">Stoffel, Martin A., Shinichi Nakagawa, Holger Schielzeth, and Sarah Goslee. 2017. “rptR: Repeatability Estimation and Variance Decomposition by Generalized Linear Mixed‐effects Models.”</w:t>
-      </w:r>
-      <w:r>
-        <w:t xml:space="preserve"> </w:t>
-      </w:r>
-      <w:r>
-        <w:rPr>
-          <w:i/>
-        </w:rPr>
         <w:t xml:space="preserve">Methods in Ecology and Evolution</w:t>
       </w:r>
       <w:r>
@@ -6712,7 +6712,7 @@
       <w:r>
         <w:t xml:space="preserve"> </w:t>
       </w:r>
-      <w:hyperlink r:id="rId72">
+      <w:hyperlink r:id="rId71">
         <w:r>
           <w:rPr>
             <w:rStyle w:val="Hyperlink"/>
@@ -6724,14 +6724,36 @@
         <w:t xml:space="preserve">.</w:t>
       </w:r>
     </w:p>
+    <w:bookmarkEnd w:id="72"/>
+    <w:bookmarkStart w:id="73" w:name="ref-vanRhijn1991"/>
+    <w:p>
+      <w:pPr>
+        <w:pStyle w:val="Bibliography"/>
+      </w:pPr>
+      <w:r>
+        <w:t xml:space="preserve">vanRhijn, Johan G. 1991.</w:t>
+      </w:r>
+      <w:r>
+        <w:t xml:space="preserve"> </w:t>
+      </w:r>
+      <w:r>
+        <w:rPr>
+          <w:i/>
+        </w:rPr>
+        <w:t xml:space="preserve">The Ruff</w:t>
+      </w:r>
+      <w:r>
+        <w:t xml:space="preserve">. T. &amp; A.D. Poyser, London.</w:t>
+      </w:r>
+    </w:p>
     <w:bookmarkEnd w:id="73"/>
-    <w:bookmarkStart w:id="74" w:name="ref-vanRhijn1991"/>
+    <w:bookmarkStart w:id="75" w:name="ref-Vervoort2019"/>
     <w:p>
       <w:pPr>
         <w:pStyle w:val="Bibliography"/>
       </w:pPr>
       <w:r>
-        <w:t xml:space="preserve">vanRhijn, Johan G. 1991.</w:t>
+        <w:t xml:space="preserve">Vervoort, Raf, and Bart Kempenaers. 2019. “Variation in Lek Attendance and Copulation Success of Independent and Satellite Male Ruffs Calidris Pugnax.”</w:t>
       </w:r>
       <w:r>
         <w:t xml:space="preserve"> </w:t>
@@ -6740,28 +6762,6 @@
         <w:rPr>
           <w:i/>
         </w:rPr>
-        <w:t xml:space="preserve">The Ruff</w:t>
-      </w:r>
-      <w:r>
-        <w:t xml:space="preserve">. T. &amp; A.D. Poyser, London.</w:t>
-      </w:r>
-    </w:p>
-    <w:bookmarkEnd w:id="74"/>
-    <w:bookmarkStart w:id="76" w:name="ref-Vervoort2019"/>
-    <w:p>
-      <w:pPr>
-        <w:pStyle w:val="Bibliography"/>
-      </w:pPr>
-      <w:r>
-        <w:t xml:space="preserve">Vervoort, Raf, and Bart Kempenaers. 2019. “Variation in Lek Attendance and Copulation Success of Independent and Satellite Male Ruffs Calidris Pugnax.”</w:t>
-      </w:r>
-      <w:r>
-        <w:t xml:space="preserve"> </w:t>
-      </w:r>
-      <w:r>
-        <w:rPr>
-          <w:i/>
-        </w:rPr>
         <w:t xml:space="preserve">Ardea</w:t>
       </w:r>
       <w:r>
@@ -6773,7 +6773,7 @@
       <w:r>
         <w:t xml:space="preserve"> </w:t>
       </w:r>
-      <w:hyperlink r:id="rId75">
+      <w:hyperlink r:id="rId74">
         <w:r>
           <w:rPr>
             <w:rStyle w:val="Hyperlink"/>
@@ -6785,8 +6785,8 @@
         <w:t xml:space="preserve">.</w:t>
       </w:r>
     </w:p>
-    <w:bookmarkEnd w:id="76"/>
-    <w:bookmarkStart w:id="78" w:name="ref-Widemo1998"/>
+    <w:bookmarkEnd w:id="75"/>
+    <w:bookmarkStart w:id="77" w:name="ref-Widemo1998"/>
     <w:p>
       <w:pPr>
         <w:pStyle w:val="Bibliography"/>
@@ -6812,7 +6812,7 @@
       <w:r>
         <w:t xml:space="preserve"> </w:t>
       </w:r>
-      <w:hyperlink r:id="rId77">
+      <w:hyperlink r:id="rId76">
         <w:r>
           <w:rPr>
             <w:rStyle w:val="Hyperlink"/>
@@ -6824,8 +6824,8 @@
         <w:t xml:space="preserve">.</w:t>
       </w:r>
     </w:p>
-    <w:bookmarkEnd w:id="78"/>
-    <w:bookmarkStart w:id="80" w:name="ref-Zuur2009"/>
+    <w:bookmarkEnd w:id="77"/>
+    <w:bookmarkStart w:id="79" w:name="ref-Zuur2009"/>
     <w:p>
       <w:pPr>
         <w:pStyle w:val="Bibliography"/>
@@ -6851,7 +6851,7 @@
       <w:r>
         <w:t xml:space="preserve"> </w:t>
       </w:r>
-      <w:hyperlink r:id="rId79">
+      <w:hyperlink r:id="rId78">
         <w:r>
           <w:rPr>
             <w:rStyle w:val="Hyperlink"/>
@@ -6863,8 +6863,8 @@
         <w:t xml:space="preserve">.</w:t>
       </w:r>
     </w:p>
+    <w:bookmarkEnd w:id="79"/>
     <w:bookmarkEnd w:id="80"/>
-    <w:bookmarkEnd w:id="81"/>
     <w:sectPr/>
   </w:body>
 </w:document>

--- a/Protocols/Preregistration.docx
+++ b/Protocols/Preregistration.docx
@@ -203,7 +203,7 @@
         <w:t xml:space="preserve"> </w:t>
       </w:r>
       <w:r>
-        <w:t xml:space="preserve">16:46:14</w:t>
+        <w:t xml:space="preserve">17:04:35</w:t>
       </w:r>
     </w:p>
     <w:p>
@@ -5417,7 +5417,7 @@
       <w:r>
         <w:t xml:space="preserve"> </w:t>
       </w:r>
-      <w:hyperlink r:id="rId31">
+      <w:hyperlink r:id="rId32">
         <w:r>
           <w:rPr>
             <w:rStyle w:val="Hyperlink"/>
@@ -5434,7 +5434,7 @@
       <w:r>
         <w:t xml:space="preserve"> </w:t>
       </w:r>
-      <w:hyperlink r:id="rId32">
+      <w:hyperlink r:id="rId33">
         <w:r>
           <w:rPr>
             <w:rStyle w:val="Hyperlink"/>
@@ -5493,11 +5493,11 @@
       <w:pPr>
         <w:pStyle w:val="Heading4"/>
       </w:pPr>
-      <w:bookmarkStart w:id="33" w:name="sperm-velocity"/>
+      <w:bookmarkStart w:id="34" w:name="sperm-velocity"/>
       <w:r>
         <w:t xml:space="preserve">Sperm velocity</w:t>
       </w:r>
-      <w:bookmarkEnd w:id="33"/>
+      <w:bookmarkEnd w:id="34"/>
     </w:p>
     <w:p>
       <w:pPr>
@@ -5620,11 +5620,11 @@
       <w:pPr>
         <w:pStyle w:val="Heading4"/>
       </w:pPr>
-      <w:bookmarkStart w:id="34" w:name="inbreeding"/>
+      <w:bookmarkStart w:id="35" w:name="inbreeding"/>
       <w:r>
         <w:t xml:space="preserve">Inbreeding</w:t>
       </w:r>
-      <w:bookmarkEnd w:id="34"/>
+      <w:bookmarkEnd w:id="35"/>
     </w:p>
     <w:p>
       <w:pPr>
@@ -5749,40 +5749,43 @@
       <w:pPr>
         <w:pStyle w:val="Heading4"/>
       </w:pPr>
-      <w:bookmarkStart w:id="35" w:name="analysis-plan"/>
+      <w:bookmarkStart w:id="36" w:name="analysis-plan"/>
       <w:r>
         <w:t xml:space="preserve">Analysis plan</w:t>
       </w:r>
-      <w:bookmarkEnd w:id="35"/>
+      <w:bookmarkEnd w:id="36"/>
     </w:p>
     <w:p>
       <w:pPr>
         <w:pStyle w:val="FirstParagraph"/>
       </w:pPr>
       <w:r>
-        <w:t xml:space="preserve">Sample sizes will reflect the maximum available data. No data selection will be done conditional on the outcome of statistical tests. We will measure the sperm traits and analyze the data on sperm traits blind to the males’ morph. We will report all results, all data exclusions, all manipulations and all measures in the study at the [GitHub repository][</w:t>
-      </w:r>
-      <w:hyperlink r:id="rId36">
+        <w:t xml:space="preserve">Sample sizes will reflect the maximum available data. No data selection will be done conditional on the outcome of statistical tests. We will measure the sperm traits and analyze the data on sperm traits blind to the males’ morph. We will report all results, all data exclusions, all manipulations and all measures in the study at the</w:t>
+      </w:r>
+      <w:r>
+        <w:t xml:space="preserve"> </w:t>
+      </w:r>
+      <w:hyperlink r:id="rId37">
         <w:r>
           <w:rPr>
             <w:rStyle w:val="Hyperlink"/>
           </w:rPr>
-          <w:t xml:space="preserve">https://github.com/MartinBulla/ruff_sperm</w:t>
+          <w:t xml:space="preserve">GitHub repository</w:t>
         </w:r>
       </w:hyperlink>
       <w:r>
-        <w:t xml:space="preserve">].</w:t>
+        <w:t xml:space="preserve">.</w:t>
       </w:r>
     </w:p>
     <w:p>
       <w:pPr>
         <w:pStyle w:val="Heading4"/>
       </w:pPr>
-      <w:bookmarkStart w:id="37" w:name="statistical-analyses"/>
+      <w:bookmarkStart w:id="38" w:name="statistical-analyses"/>
       <w:r>
         <w:t xml:space="preserve">Statistical analyses</w:t>
       </w:r>
-      <w:bookmarkEnd w:id="37"/>
+      <w:bookmarkEnd w:id="38"/>
     </w:p>
     <w:p>
       <w:pPr>
@@ -5916,11 +5919,11 @@
       <w:pPr>
         <w:pStyle w:val="Heading4"/>
       </w:pPr>
-      <w:bookmarkStart w:id="38" w:name="missing-or-to-decide"/>
+      <w:bookmarkStart w:id="39" w:name="missing-or-to-decide"/>
       <w:r>
         <w:t xml:space="preserve">MISSING OR TO DECIDE</w:t>
       </w:r>
-      <w:bookmarkEnd w:id="38"/>
+      <w:bookmarkEnd w:id="39"/>
     </w:p>
     <w:p>
       <w:pPr>
@@ -6028,7 +6031,7 @@
       <w:r>
         <w:t xml:space="preserve">which packages to use for modeling brms (</w:t>
       </w:r>
-      <w:hyperlink r:id="rId39">
+      <w:hyperlink r:id="rId40">
         <w:r>
           <w:rPr>
             <w:rStyle w:val="Hyperlink"/>
@@ -6107,14 +6110,14 @@
       <w:pPr>
         <w:pStyle w:val="Heading4"/>
       </w:pPr>
-      <w:bookmarkStart w:id="40" w:name="references"/>
+      <w:bookmarkStart w:id="41" w:name="references"/>
       <w:r>
         <w:t xml:space="preserve">References</w:t>
       </w:r>
-      <w:bookmarkEnd w:id="40"/>
+      <w:bookmarkEnd w:id="41"/>
     </w:p>
-    <w:bookmarkStart w:id="80" w:name="refs"/>
-    <w:bookmarkStart w:id="42" w:name="ref-Ala-Honkola2013"/>
+    <w:bookmarkStart w:id="81" w:name="refs"/>
+    <w:bookmarkStart w:id="43" w:name="ref-Ala-Honkola2013"/>
     <w:p>
       <w:pPr>
         <w:pStyle w:val="Bibliography"/>
@@ -6140,7 +6143,7 @@
       <w:r>
         <w:t xml:space="preserve"> </w:t>
       </w:r>
-      <w:hyperlink r:id="rId41">
+      <w:hyperlink r:id="rId42">
         <w:r>
           <w:rPr>
             <w:rStyle w:val="Hyperlink"/>
@@ -6152,8 +6155,8 @@
         <w:t xml:space="preserve">.</w:t>
       </w:r>
     </w:p>
-    <w:bookmarkEnd w:id="42"/>
-    <w:bookmarkStart w:id="44" w:name="ref-Cramer2016"/>
+    <w:bookmarkEnd w:id="43"/>
+    <w:bookmarkStart w:id="45" w:name="ref-Cramer2016"/>
     <w:p>
       <w:pPr>
         <w:pStyle w:val="Bibliography"/>
@@ -6176,7 +6179,7 @@
       <w:r>
         <w:t xml:space="preserve"> </w:t>
       </w:r>
-      <w:hyperlink r:id="rId43">
+      <w:hyperlink r:id="rId44">
         <w:r>
           <w:rPr>
             <w:rStyle w:val="Hyperlink"/>
@@ -6188,8 +6191,8 @@
         <w:t xml:space="preserve">.</w:t>
       </w:r>
     </w:p>
-    <w:bookmarkEnd w:id="44"/>
-    <w:bookmarkStart w:id="46" w:name="ref-Gomendio2000"/>
+    <w:bookmarkEnd w:id="45"/>
+    <w:bookmarkStart w:id="47" w:name="ref-Gomendio2000"/>
     <w:p>
       <w:pPr>
         <w:pStyle w:val="Bibliography"/>
@@ -6215,7 +6218,7 @@
       <w:r>
         <w:t xml:space="preserve"> </w:t>
       </w:r>
-      <w:hyperlink r:id="rId45">
+      <w:hyperlink r:id="rId46">
         <w:r>
           <w:rPr>
             <w:rStyle w:val="Hyperlink"/>
@@ -6227,8 +6230,8 @@
         <w:t xml:space="preserve">.</w:t>
       </w:r>
     </w:p>
-    <w:bookmarkEnd w:id="46"/>
-    <w:bookmarkStart w:id="48" w:name="ref-Heber2013"/>
+    <w:bookmarkEnd w:id="47"/>
+    <w:bookmarkStart w:id="49" w:name="ref-Heber2013"/>
     <w:p>
       <w:pPr>
         <w:pStyle w:val="Bibliography"/>
@@ -6254,7 +6257,7 @@
       <w:r>
         <w:t xml:space="preserve"> </w:t>
       </w:r>
-      <w:hyperlink r:id="rId47">
+      <w:hyperlink r:id="rId48">
         <w:r>
           <w:rPr>
             <w:rStyle w:val="Hyperlink"/>
@@ -6266,8 +6269,8 @@
         <w:t xml:space="preserve">.</w:t>
       </w:r>
     </w:p>
-    <w:bookmarkEnd w:id="48"/>
-    <w:bookmarkStart w:id="49" w:name="ref-Jaatinen2010"/>
+    <w:bookmarkEnd w:id="49"/>
+    <w:bookmarkStart w:id="50" w:name="ref-Jaatinen2010"/>
     <w:p>
       <w:pPr>
         <w:pStyle w:val="Bibliography"/>
@@ -6291,8 +6294,8 @@
         <w:t xml:space="preserve">87: 25–134.</w:t>
       </w:r>
     </w:p>
-    <w:bookmarkEnd w:id="49"/>
-    <w:bookmarkStart w:id="51" w:name="ref-Jukema2006"/>
+    <w:bookmarkEnd w:id="50"/>
+    <w:bookmarkStart w:id="52" w:name="ref-Jukema2006"/>
     <w:p>
       <w:pPr>
         <w:pStyle w:val="Bibliography"/>
@@ -6318,7 +6321,7 @@
       <w:r>
         <w:t xml:space="preserve"> </w:t>
       </w:r>
-      <w:hyperlink r:id="rId50">
+      <w:hyperlink r:id="rId51">
         <w:r>
           <w:rPr>
             <w:rStyle w:val="Hyperlink"/>
@@ -6330,8 +6333,8 @@
         <w:t xml:space="preserve">.</w:t>
       </w:r>
     </w:p>
-    <w:bookmarkEnd w:id="51"/>
-    <w:bookmarkStart w:id="53" w:name="ref-Knief2017"/>
+    <w:bookmarkEnd w:id="52"/>
+    <w:bookmarkStart w:id="54" w:name="ref-Knief2017"/>
     <w:p>
       <w:pPr>
         <w:pStyle w:val="Bibliography"/>
@@ -6357,7 +6360,7 @@
       <w:r>
         <w:t xml:space="preserve"> </w:t>
       </w:r>
-      <w:hyperlink r:id="rId52">
+      <w:hyperlink r:id="rId53">
         <w:r>
           <w:rPr>
             <w:rStyle w:val="Hyperlink"/>
@@ -6369,8 +6372,8 @@
         <w:t xml:space="preserve">.</w:t>
       </w:r>
     </w:p>
-    <w:bookmarkEnd w:id="53"/>
-    <w:bookmarkStart w:id="55" w:name="ref-Kupper2015"/>
+    <w:bookmarkEnd w:id="54"/>
+    <w:bookmarkStart w:id="56" w:name="ref-Kupper2015"/>
     <w:p>
       <w:pPr>
         <w:pStyle w:val="Bibliography"/>
@@ -6393,7 +6396,7 @@
       <w:r>
         <w:t xml:space="preserve"> </w:t>
       </w:r>
-      <w:hyperlink r:id="rId54">
+      <w:hyperlink r:id="rId55">
         <w:r>
           <w:rPr>
             <w:rStyle w:val="Hyperlink"/>
@@ -6405,8 +6408,8 @@
         <w:t xml:space="preserve">.</w:t>
       </w:r>
     </w:p>
-    <w:bookmarkEnd w:id="55"/>
-    <w:bookmarkStart w:id="57" w:name="ref-Lamichhaney2015"/>
+    <w:bookmarkEnd w:id="56"/>
+    <w:bookmarkStart w:id="58" w:name="ref-Lamichhaney2015"/>
     <w:p>
       <w:pPr>
         <w:pStyle w:val="Bibliography"/>
@@ -6429,7 +6432,7 @@
       <w:r>
         <w:t xml:space="preserve"> </w:t>
       </w:r>
-      <w:hyperlink r:id="rId56">
+      <w:hyperlink r:id="rId57">
         <w:r>
           <w:rPr>
             <w:rStyle w:val="Hyperlink"/>
@@ -6441,8 +6444,8 @@
         <w:t xml:space="preserve">.</w:t>
       </w:r>
     </w:p>
-    <w:bookmarkEnd w:id="57"/>
-    <w:bookmarkStart w:id="59" w:name="ref-Lank2013"/>
+    <w:bookmarkEnd w:id="58"/>
+    <w:bookmarkStart w:id="60" w:name="ref-Lank2013"/>
     <w:p>
       <w:pPr>
         <w:pStyle w:val="Bibliography"/>
@@ -6468,7 +6471,7 @@
       <w:r>
         <w:t xml:space="preserve"> </w:t>
       </w:r>
-      <w:hyperlink r:id="rId58">
+      <w:hyperlink r:id="rId59">
         <w:r>
           <w:rPr>
             <w:rStyle w:val="Hyperlink"/>
@@ -6480,8 +6483,8 @@
         <w:t xml:space="preserve">.</w:t>
       </w:r>
     </w:p>
-    <w:bookmarkEnd w:id="59"/>
-    <w:bookmarkStart w:id="61" w:name="ref-Lank1995"/>
+    <w:bookmarkEnd w:id="60"/>
+    <w:bookmarkStart w:id="62" w:name="ref-Lank1995"/>
     <w:p>
       <w:pPr>
         <w:pStyle w:val="Bibliography"/>
@@ -6507,7 +6510,7 @@
       <w:r>
         <w:t xml:space="preserve"> </w:t>
       </w:r>
-      <w:hyperlink r:id="rId60">
+      <w:hyperlink r:id="rId61">
         <w:r>
           <w:rPr>
             <w:rStyle w:val="Hyperlink"/>
@@ -6519,8 +6522,8 @@
         <w:t xml:space="preserve">.</w:t>
       </w:r>
     </w:p>
-    <w:bookmarkEnd w:id="61"/>
-    <w:bookmarkStart w:id="63" w:name="ref-Laskemoen2010"/>
+    <w:bookmarkEnd w:id="62"/>
+    <w:bookmarkStart w:id="64" w:name="ref-Laskemoen2010"/>
     <w:p>
       <w:pPr>
         <w:pStyle w:val="Bibliography"/>
@@ -6546,7 +6549,7 @@
       <w:r>
         <w:t xml:space="preserve"> </w:t>
       </w:r>
-      <w:hyperlink r:id="rId62">
+      <w:hyperlink r:id="rId63">
         <w:r>
           <w:rPr>
             <w:rStyle w:val="Hyperlink"/>
@@ -6558,8 +6561,8 @@
         <w:t xml:space="preserve">.</w:t>
       </w:r>
     </w:p>
-    <w:bookmarkEnd w:id="63"/>
-    <w:bookmarkStart w:id="65" w:name="ref-Lierz2013"/>
+    <w:bookmarkEnd w:id="64"/>
+    <w:bookmarkStart w:id="66" w:name="ref-Lierz2013"/>
     <w:p>
       <w:pPr>
         <w:pStyle w:val="Bibliography"/>
@@ -6585,7 +6588,7 @@
       <w:r>
         <w:t xml:space="preserve"> </w:t>
       </w:r>
-      <w:hyperlink r:id="rId64">
+      <w:hyperlink r:id="rId65">
         <w:r>
           <w:rPr>
             <w:rStyle w:val="Hyperlink"/>
@@ -6597,8 +6600,8 @@
         <w:t xml:space="preserve">.</w:t>
       </w:r>
     </w:p>
-    <w:bookmarkEnd w:id="65"/>
-    <w:bookmarkStart w:id="67" w:name="ref-Opatová2016"/>
+    <w:bookmarkEnd w:id="66"/>
+    <w:bookmarkStart w:id="68" w:name="ref-Opatová2016"/>
     <w:p>
       <w:pPr>
         <w:pStyle w:val="Bibliography"/>
@@ -6624,7 +6627,7 @@
       <w:r>
         <w:t xml:space="preserve"> </w:t>
       </w:r>
-      <w:hyperlink r:id="rId66">
+      <w:hyperlink r:id="rId67">
         <w:r>
           <w:rPr>
             <w:rStyle w:val="Hyperlink"/>
@@ -6636,8 +6639,8 @@
         <w:t xml:space="preserve">.</w:t>
       </w:r>
     </w:p>
-    <w:bookmarkEnd w:id="67"/>
-    <w:bookmarkStart w:id="69" w:name="ref-R-Core-Team2020"/>
+    <w:bookmarkEnd w:id="68"/>
+    <w:bookmarkStart w:id="70" w:name="ref-R-Core-Team2020"/>
     <w:p>
       <w:pPr>
         <w:pStyle w:val="Bibliography"/>
@@ -6648,7 +6651,7 @@
       <w:r>
         <w:t xml:space="preserve"> </w:t>
       </w:r>
-      <w:hyperlink r:id="rId68">
+      <w:hyperlink r:id="rId69">
         <w:r>
           <w:rPr>
             <w:rStyle w:val="Hyperlink"/>
@@ -6660,8 +6663,8 @@
         <w:t xml:space="preserve">.</w:t>
       </w:r>
     </w:p>
-    <w:bookmarkEnd w:id="69"/>
-    <w:bookmarkStart w:id="70" w:name="ref-Sokal1981"/>
+    <w:bookmarkEnd w:id="70"/>
+    <w:bookmarkStart w:id="71" w:name="ref-Sokal1981"/>
     <w:p>
       <w:pPr>
         <w:pStyle w:val="Bibliography"/>
@@ -6685,8 +6688,8 @@
         <w:t xml:space="preserve">New York, NY: W. H. Freeman and Co.</w:t>
       </w:r>
     </w:p>
-    <w:bookmarkEnd w:id="70"/>
-    <w:bookmarkStart w:id="72" w:name="ref-Stoffel2017"/>
+    <w:bookmarkEnd w:id="71"/>
+    <w:bookmarkStart w:id="73" w:name="ref-Stoffel2017"/>
     <w:p>
       <w:pPr>
         <w:pStyle w:val="Bibliography"/>
@@ -6712,7 +6715,7 @@
       <w:r>
         <w:t xml:space="preserve"> </w:t>
       </w:r>
-      <w:hyperlink r:id="rId71">
+      <w:hyperlink r:id="rId72">
         <w:r>
           <w:rPr>
             <w:rStyle w:val="Hyperlink"/>
@@ -6724,8 +6727,8 @@
         <w:t xml:space="preserve">.</w:t>
       </w:r>
     </w:p>
-    <w:bookmarkEnd w:id="72"/>
-    <w:bookmarkStart w:id="73" w:name="ref-vanRhijn1991"/>
+    <w:bookmarkEnd w:id="73"/>
+    <w:bookmarkStart w:id="74" w:name="ref-vanRhijn1991"/>
     <w:p>
       <w:pPr>
         <w:pStyle w:val="Bibliography"/>
@@ -6746,8 +6749,8 @@
         <w:t xml:space="preserve">. T. &amp; A.D. Poyser, London.</w:t>
       </w:r>
     </w:p>
-    <w:bookmarkEnd w:id="73"/>
-    <w:bookmarkStart w:id="75" w:name="ref-Vervoort2019"/>
+    <w:bookmarkEnd w:id="74"/>
+    <w:bookmarkStart w:id="76" w:name="ref-Vervoort2019"/>
     <w:p>
       <w:pPr>
         <w:pStyle w:val="Bibliography"/>
@@ -6773,7 +6776,7 @@
       <w:r>
         <w:t xml:space="preserve"> </w:t>
       </w:r>
-      <w:hyperlink r:id="rId74">
+      <w:hyperlink r:id="rId75">
         <w:r>
           <w:rPr>
             <w:rStyle w:val="Hyperlink"/>
@@ -6785,8 +6788,8 @@
         <w:t xml:space="preserve">.</w:t>
       </w:r>
     </w:p>
-    <w:bookmarkEnd w:id="75"/>
-    <w:bookmarkStart w:id="77" w:name="ref-Widemo1998"/>
+    <w:bookmarkEnd w:id="76"/>
+    <w:bookmarkStart w:id="78" w:name="ref-Widemo1998"/>
     <w:p>
       <w:pPr>
         <w:pStyle w:val="Bibliography"/>
@@ -6812,7 +6815,7 @@
       <w:r>
         <w:t xml:space="preserve"> </w:t>
       </w:r>
-      <w:hyperlink r:id="rId76">
+      <w:hyperlink r:id="rId77">
         <w:r>
           <w:rPr>
             <w:rStyle w:val="Hyperlink"/>
@@ -6824,8 +6827,8 @@
         <w:t xml:space="preserve">.</w:t>
       </w:r>
     </w:p>
-    <w:bookmarkEnd w:id="77"/>
-    <w:bookmarkStart w:id="79" w:name="ref-Zuur2009"/>
+    <w:bookmarkEnd w:id="78"/>
+    <w:bookmarkStart w:id="80" w:name="ref-Zuur2009"/>
     <w:p>
       <w:pPr>
         <w:pStyle w:val="Bibliography"/>
@@ -6851,7 +6854,7 @@
       <w:r>
         <w:t xml:space="preserve"> </w:t>
       </w:r>
-      <w:hyperlink r:id="rId78">
+      <w:hyperlink r:id="rId79">
         <w:r>
           <w:rPr>
             <w:rStyle w:val="Hyperlink"/>
@@ -6863,8 +6866,8 @@
         <w:t xml:space="preserve">.</w:t>
       </w:r>
     </w:p>
-    <w:bookmarkEnd w:id="79"/>
     <w:bookmarkEnd w:id="80"/>
+    <w:bookmarkEnd w:id="81"/>
     <w:sectPr/>
   </w:body>
 </w:document>

--- a/Protocols/Preregistration.docx
+++ b/Protocols/Preregistration.docx
@@ -203,9 +203,35 @@
         <w:t xml:space="preserve"> </w:t>
       </w:r>
       <w:r>
-        <w:t xml:space="preserve">17:04:35</w:t>
+        <w:t xml:space="preserve">17:34:08</w:t>
       </w:r>
     </w:p>
+    <w:sdt>
+      <w:sdtPr>
+        <w:docPartObj>
+          <w:docPartGallery w:val="Table of Contents"/>
+          <w:docPartUnique/>
+        </w:docPartObj>
+      </w:sdtPr>
+      <w:sdtContent>
+        <w:p>
+          <w:pPr>
+            <w:pStyle w:val="TOCHeading"/>
+          </w:pPr>
+          <w:r>
+            <w:t xml:space="preserve">Table of Contents</w:t>
+          </w:r>
+        </w:p>
+        <w:p>
+          <w:r>
+            <w:fldChar w:fldCharType="begin" w:dirty="true"/>
+            <w:instrText xml:space="preserve">TOC \o "1-3" \h \z \u</w:instrText>
+            <w:fldChar w:fldCharType="separate"/>
+            <w:fldChar w:fldCharType="end"/>
+          </w:r>
+        </w:p>
+      </w:sdtContent>
+    </w:sdt>
     <w:p>
       <w:r>
         <w:pict>
@@ -5417,7 +5443,7 @@
       <w:r>
         <w:t xml:space="preserve"> </w:t>
       </w:r>
-      <w:hyperlink r:id="rId32">
+      <w:hyperlink r:id="rId31">
         <w:r>
           <w:rPr>
             <w:rStyle w:val="Hyperlink"/>
@@ -5434,7 +5460,7 @@
       <w:r>
         <w:t xml:space="preserve"> </w:t>
       </w:r>
-      <w:hyperlink r:id="rId33">
+      <w:hyperlink r:id="rId32">
         <w:r>
           <w:rPr>
             <w:rStyle w:val="Hyperlink"/>
@@ -5493,11 +5519,11 @@
       <w:pPr>
         <w:pStyle w:val="Heading4"/>
       </w:pPr>
-      <w:bookmarkStart w:id="34" w:name="sperm-velocity"/>
+      <w:bookmarkStart w:id="33" w:name="sperm-velocity"/>
       <w:r>
         <w:t xml:space="preserve">Sperm velocity</w:t>
       </w:r>
-      <w:bookmarkEnd w:id="34"/>
+      <w:bookmarkEnd w:id="33"/>
     </w:p>
     <w:p>
       <w:pPr>
@@ -5620,11 +5646,11 @@
       <w:pPr>
         <w:pStyle w:val="Heading4"/>
       </w:pPr>
-      <w:bookmarkStart w:id="35" w:name="inbreeding"/>
+      <w:bookmarkStart w:id="34" w:name="inbreeding"/>
       <w:r>
         <w:t xml:space="preserve">Inbreeding</w:t>
       </w:r>
-      <w:bookmarkEnd w:id="35"/>
+      <w:bookmarkEnd w:id="34"/>
     </w:p>
     <w:p>
       <w:pPr>
@@ -5749,11 +5775,11 @@
       <w:pPr>
         <w:pStyle w:val="Heading4"/>
       </w:pPr>
-      <w:bookmarkStart w:id="36" w:name="analysis-plan"/>
+      <w:bookmarkStart w:id="35" w:name="analysis-plan"/>
       <w:r>
         <w:t xml:space="preserve">Analysis plan</w:t>
       </w:r>
-      <w:bookmarkEnd w:id="36"/>
+      <w:bookmarkEnd w:id="35"/>
     </w:p>
     <w:p>
       <w:pPr>
@@ -5765,7 +5791,7 @@
       <w:r>
         <w:t xml:space="preserve"> </w:t>
       </w:r>
-      <w:hyperlink r:id="rId37">
+      <w:hyperlink r:id="rId36">
         <w:r>
           <w:rPr>
             <w:rStyle w:val="Hyperlink"/>
@@ -5781,11 +5807,11 @@
       <w:pPr>
         <w:pStyle w:val="Heading4"/>
       </w:pPr>
-      <w:bookmarkStart w:id="38" w:name="statistical-analyses"/>
+      <w:bookmarkStart w:id="37" w:name="statistical-analyses"/>
       <w:r>
         <w:t xml:space="preserve">Statistical analyses</w:t>
       </w:r>
-      <w:bookmarkEnd w:id="38"/>
+      <w:bookmarkEnd w:id="37"/>
     </w:p>
     <w:p>
       <w:pPr>
@@ -5919,11 +5945,11 @@
       <w:pPr>
         <w:pStyle w:val="Heading4"/>
       </w:pPr>
-      <w:bookmarkStart w:id="39" w:name="missing-or-to-decide"/>
+      <w:bookmarkStart w:id="38" w:name="missing-or-to-decide"/>
       <w:r>
         <w:t xml:space="preserve">MISSING OR TO DECIDE</w:t>
       </w:r>
-      <w:bookmarkEnd w:id="39"/>
+      <w:bookmarkEnd w:id="38"/>
     </w:p>
     <w:p>
       <w:pPr>
@@ -6031,7 +6057,7 @@
       <w:r>
         <w:t xml:space="preserve">which packages to use for modeling brms (</w:t>
       </w:r>
-      <w:hyperlink r:id="rId40">
+      <w:hyperlink r:id="rId39">
         <w:r>
           <w:rPr>
             <w:rStyle w:val="Hyperlink"/>
@@ -6110,14 +6136,14 @@
       <w:pPr>
         <w:pStyle w:val="Heading4"/>
       </w:pPr>
-      <w:bookmarkStart w:id="41" w:name="references"/>
+      <w:bookmarkStart w:id="40" w:name="references"/>
       <w:r>
         <w:t xml:space="preserve">References</w:t>
       </w:r>
-      <w:bookmarkEnd w:id="41"/>
+      <w:bookmarkEnd w:id="40"/>
     </w:p>
-    <w:bookmarkStart w:id="81" w:name="refs"/>
-    <w:bookmarkStart w:id="43" w:name="ref-Ala-Honkola2013"/>
+    <w:bookmarkStart w:id="80" w:name="refs"/>
+    <w:bookmarkStart w:id="42" w:name="ref-Ala-Honkola2013"/>
     <w:p>
       <w:pPr>
         <w:pStyle w:val="Bibliography"/>
@@ -6143,7 +6169,7 @@
       <w:r>
         <w:t xml:space="preserve"> </w:t>
       </w:r>
-      <w:hyperlink r:id="rId42">
+      <w:hyperlink r:id="rId41">
         <w:r>
           <w:rPr>
             <w:rStyle w:val="Hyperlink"/>
@@ -6155,8 +6181,8 @@
         <w:t xml:space="preserve">.</w:t>
       </w:r>
     </w:p>
-    <w:bookmarkEnd w:id="43"/>
-    <w:bookmarkStart w:id="45" w:name="ref-Cramer2016"/>
+    <w:bookmarkEnd w:id="42"/>
+    <w:bookmarkStart w:id="44" w:name="ref-Cramer2016"/>
     <w:p>
       <w:pPr>
         <w:pStyle w:val="Bibliography"/>
@@ -6179,7 +6205,7 @@
       <w:r>
         <w:t xml:space="preserve"> </w:t>
       </w:r>
-      <w:hyperlink r:id="rId44">
+      <w:hyperlink r:id="rId43">
         <w:r>
           <w:rPr>
             <w:rStyle w:val="Hyperlink"/>
@@ -6191,8 +6217,8 @@
         <w:t xml:space="preserve">.</w:t>
       </w:r>
     </w:p>
-    <w:bookmarkEnd w:id="45"/>
-    <w:bookmarkStart w:id="47" w:name="ref-Gomendio2000"/>
+    <w:bookmarkEnd w:id="44"/>
+    <w:bookmarkStart w:id="46" w:name="ref-Gomendio2000"/>
     <w:p>
       <w:pPr>
         <w:pStyle w:val="Bibliography"/>
@@ -6218,7 +6244,7 @@
       <w:r>
         <w:t xml:space="preserve"> </w:t>
       </w:r>
-      <w:hyperlink r:id="rId46">
+      <w:hyperlink r:id="rId45">
         <w:r>
           <w:rPr>
             <w:rStyle w:val="Hyperlink"/>
@@ -6230,8 +6256,8 @@
         <w:t xml:space="preserve">.</w:t>
       </w:r>
     </w:p>
-    <w:bookmarkEnd w:id="47"/>
-    <w:bookmarkStart w:id="49" w:name="ref-Heber2013"/>
+    <w:bookmarkEnd w:id="46"/>
+    <w:bookmarkStart w:id="48" w:name="ref-Heber2013"/>
     <w:p>
       <w:pPr>
         <w:pStyle w:val="Bibliography"/>
@@ -6257,7 +6283,7 @@
       <w:r>
         <w:t xml:space="preserve"> </w:t>
       </w:r>
-      <w:hyperlink r:id="rId48">
+      <w:hyperlink r:id="rId47">
         <w:r>
           <w:rPr>
             <w:rStyle w:val="Hyperlink"/>
@@ -6269,14 +6295,39 @@
         <w:t xml:space="preserve">.</w:t>
       </w:r>
     </w:p>
+    <w:bookmarkEnd w:id="48"/>
+    <w:bookmarkStart w:id="49" w:name="ref-Jaatinen2010"/>
+    <w:p>
+      <w:pPr>
+        <w:pStyle w:val="Bibliography"/>
+      </w:pPr>
+      <w:r>
+        <w:t xml:space="preserve">Jaatinen, Kim, Aleksi Lehikoinen, and David B. Lank. 2010. “Female-Biased Sex Ratios and the Proportion of Cryptic Male Morphs of Migrant Juvenile Ruffs (Philomachus Pugnax) in Finland.”</w:t>
+      </w:r>
+      <w:r>
+        <w:t xml:space="preserve"> </w:t>
+      </w:r>
+      <w:r>
+        <w:rPr>
+          <w:i/>
+        </w:rPr>
+        <w:t xml:space="preserve">Ornis Fennica</w:t>
+      </w:r>
+      <w:r>
+        <w:t xml:space="preserve"> </w:t>
+      </w:r>
+      <w:r>
+        <w:t xml:space="preserve">87: 25–134.</w:t>
+      </w:r>
+    </w:p>
     <w:bookmarkEnd w:id="49"/>
-    <w:bookmarkStart w:id="50" w:name="ref-Jaatinen2010"/>
+    <w:bookmarkStart w:id="51" w:name="ref-Jukema2006"/>
     <w:p>
       <w:pPr>
         <w:pStyle w:val="Bibliography"/>
       </w:pPr>
       <w:r>
-        <w:t xml:space="preserve">Jaatinen, Kim, Aleksi Lehikoinen, and David B. Lank. 2010. “Female-Biased Sex Ratios and the Proportion of Cryptic Male Morphs of Migrant Juvenile Ruffs (Philomachus Pugnax) in Finland.”</w:t>
+        <w:t xml:space="preserve">Jukema, Joop, and Theunis Piersma. 2006. “Permanent Female Mimics in a Lekking Shorebird.”</w:t>
       </w:r>
       <w:r>
         <w:t xml:space="preserve"> </w:t>
@@ -6285,31 +6336,6 @@
         <w:rPr>
           <w:i/>
         </w:rPr>
-        <w:t xml:space="preserve">Ornis Fennica</w:t>
-      </w:r>
-      <w:r>
-        <w:t xml:space="preserve"> </w:t>
-      </w:r>
-      <w:r>
-        <w:t xml:space="preserve">87: 25–134.</w:t>
-      </w:r>
-    </w:p>
-    <w:bookmarkEnd w:id="50"/>
-    <w:bookmarkStart w:id="52" w:name="ref-Jukema2006"/>
-    <w:p>
-      <w:pPr>
-        <w:pStyle w:val="Bibliography"/>
-      </w:pPr>
-      <w:r>
-        <w:t xml:space="preserve">Jukema, Joop, and Theunis Piersma. 2006. “Permanent Female Mimics in a Lekking Shorebird.”</w:t>
-      </w:r>
-      <w:r>
-        <w:t xml:space="preserve"> </w:t>
-      </w:r>
-      <w:r>
-        <w:rPr>
-          <w:i/>
-        </w:rPr>
         <w:t xml:space="preserve">Biology Letters</w:t>
       </w:r>
       <w:r>
@@ -6321,7 +6347,7 @@
       <w:r>
         <w:t xml:space="preserve"> </w:t>
       </w:r>
-      <w:hyperlink r:id="rId51">
+      <w:hyperlink r:id="rId50">
         <w:r>
           <w:rPr>
             <w:rStyle w:val="Hyperlink"/>
@@ -6333,8 +6359,8 @@
         <w:t xml:space="preserve">.</w:t>
       </w:r>
     </w:p>
-    <w:bookmarkEnd w:id="52"/>
-    <w:bookmarkStart w:id="54" w:name="ref-Knief2017"/>
+    <w:bookmarkEnd w:id="51"/>
+    <w:bookmarkStart w:id="53" w:name="ref-Knief2017"/>
     <w:p>
       <w:pPr>
         <w:pStyle w:val="Bibliography"/>
@@ -6360,7 +6386,7 @@
       <w:r>
         <w:t xml:space="preserve"> </w:t>
       </w:r>
-      <w:hyperlink r:id="rId53">
+      <w:hyperlink r:id="rId52">
         <w:r>
           <w:rPr>
             <w:rStyle w:val="Hyperlink"/>
@@ -6372,8 +6398,8 @@
         <w:t xml:space="preserve">.</w:t>
       </w:r>
     </w:p>
-    <w:bookmarkEnd w:id="54"/>
-    <w:bookmarkStart w:id="56" w:name="ref-Kupper2015"/>
+    <w:bookmarkEnd w:id="53"/>
+    <w:bookmarkStart w:id="55" w:name="ref-Kupper2015"/>
     <w:p>
       <w:pPr>
         <w:pStyle w:val="Bibliography"/>
@@ -6396,7 +6422,7 @@
       <w:r>
         <w:t xml:space="preserve"> </w:t>
       </w:r>
-      <w:hyperlink r:id="rId55">
+      <w:hyperlink r:id="rId54">
         <w:r>
           <w:rPr>
             <w:rStyle w:val="Hyperlink"/>
@@ -6408,8 +6434,8 @@
         <w:t xml:space="preserve">.</w:t>
       </w:r>
     </w:p>
-    <w:bookmarkEnd w:id="56"/>
-    <w:bookmarkStart w:id="58" w:name="ref-Lamichhaney2015"/>
+    <w:bookmarkEnd w:id="55"/>
+    <w:bookmarkStart w:id="57" w:name="ref-Lamichhaney2015"/>
     <w:p>
       <w:pPr>
         <w:pStyle w:val="Bibliography"/>
@@ -6432,7 +6458,7 @@
       <w:r>
         <w:t xml:space="preserve"> </w:t>
       </w:r>
-      <w:hyperlink r:id="rId57">
+      <w:hyperlink r:id="rId56">
         <w:r>
           <w:rPr>
             <w:rStyle w:val="Hyperlink"/>
@@ -6444,8 +6470,8 @@
         <w:t xml:space="preserve">.</w:t>
       </w:r>
     </w:p>
-    <w:bookmarkEnd w:id="58"/>
-    <w:bookmarkStart w:id="60" w:name="ref-Lank2013"/>
+    <w:bookmarkEnd w:id="57"/>
+    <w:bookmarkStart w:id="59" w:name="ref-Lank2013"/>
     <w:p>
       <w:pPr>
         <w:pStyle w:val="Bibliography"/>
@@ -6471,7 +6497,7 @@
       <w:r>
         <w:t xml:space="preserve"> </w:t>
       </w:r>
-      <w:hyperlink r:id="rId59">
+      <w:hyperlink r:id="rId58">
         <w:r>
           <w:rPr>
             <w:rStyle w:val="Hyperlink"/>
@@ -6483,8 +6509,8 @@
         <w:t xml:space="preserve">.</w:t>
       </w:r>
     </w:p>
-    <w:bookmarkEnd w:id="60"/>
-    <w:bookmarkStart w:id="62" w:name="ref-Lank1995"/>
+    <w:bookmarkEnd w:id="59"/>
+    <w:bookmarkStart w:id="61" w:name="ref-Lank1995"/>
     <w:p>
       <w:pPr>
         <w:pStyle w:val="Bibliography"/>
@@ -6510,7 +6536,7 @@
       <w:r>
         <w:t xml:space="preserve"> </w:t>
       </w:r>
-      <w:hyperlink r:id="rId61">
+      <w:hyperlink r:id="rId60">
         <w:r>
           <w:rPr>
             <w:rStyle w:val="Hyperlink"/>
@@ -6522,8 +6548,8 @@
         <w:t xml:space="preserve">.</w:t>
       </w:r>
     </w:p>
-    <w:bookmarkEnd w:id="62"/>
-    <w:bookmarkStart w:id="64" w:name="ref-Laskemoen2010"/>
+    <w:bookmarkEnd w:id="61"/>
+    <w:bookmarkStart w:id="63" w:name="ref-Laskemoen2010"/>
     <w:p>
       <w:pPr>
         <w:pStyle w:val="Bibliography"/>
@@ -6549,7 +6575,7 @@
       <w:r>
         <w:t xml:space="preserve"> </w:t>
       </w:r>
-      <w:hyperlink r:id="rId63">
+      <w:hyperlink r:id="rId62">
         <w:r>
           <w:rPr>
             <w:rStyle w:val="Hyperlink"/>
@@ -6561,8 +6587,8 @@
         <w:t xml:space="preserve">.</w:t>
       </w:r>
     </w:p>
-    <w:bookmarkEnd w:id="64"/>
-    <w:bookmarkStart w:id="66" w:name="ref-Lierz2013"/>
+    <w:bookmarkEnd w:id="63"/>
+    <w:bookmarkStart w:id="65" w:name="ref-Lierz2013"/>
     <w:p>
       <w:pPr>
         <w:pStyle w:val="Bibliography"/>
@@ -6588,7 +6614,7 @@
       <w:r>
         <w:t xml:space="preserve"> </w:t>
       </w:r>
-      <w:hyperlink r:id="rId65">
+      <w:hyperlink r:id="rId64">
         <w:r>
           <w:rPr>
             <w:rStyle w:val="Hyperlink"/>
@@ -6600,8 +6626,8 @@
         <w:t xml:space="preserve">.</w:t>
       </w:r>
     </w:p>
-    <w:bookmarkEnd w:id="66"/>
-    <w:bookmarkStart w:id="68" w:name="ref-Opatová2016"/>
+    <w:bookmarkEnd w:id="65"/>
+    <w:bookmarkStart w:id="67" w:name="ref-Opatová2016"/>
     <w:p>
       <w:pPr>
         <w:pStyle w:val="Bibliography"/>
@@ -6627,7 +6653,7 @@
       <w:r>
         <w:t xml:space="preserve"> </w:t>
       </w:r>
-      <w:hyperlink r:id="rId67">
+      <w:hyperlink r:id="rId66">
         <w:r>
           <w:rPr>
             <w:rStyle w:val="Hyperlink"/>
@@ -6639,8 +6665,8 @@
         <w:t xml:space="preserve">.</w:t>
       </w:r>
     </w:p>
-    <w:bookmarkEnd w:id="68"/>
-    <w:bookmarkStart w:id="70" w:name="ref-R-Core-Team2020"/>
+    <w:bookmarkEnd w:id="67"/>
+    <w:bookmarkStart w:id="69" w:name="ref-R-Core-Team2020"/>
     <w:p>
       <w:pPr>
         <w:pStyle w:val="Bibliography"/>
@@ -6651,7 +6677,7 @@
       <w:r>
         <w:t xml:space="preserve"> </w:t>
       </w:r>
-      <w:hyperlink r:id="rId69">
+      <w:hyperlink r:id="rId68">
         <w:r>
           <w:rPr>
             <w:rStyle w:val="Hyperlink"/>
@@ -6663,14 +6689,39 @@
         <w:t xml:space="preserve">.</w:t>
       </w:r>
     </w:p>
+    <w:bookmarkEnd w:id="69"/>
+    <w:bookmarkStart w:id="70" w:name="ref-Sokal1981"/>
+    <w:p>
+      <w:pPr>
+        <w:pStyle w:val="Bibliography"/>
+      </w:pPr>
+      <w:r>
+        <w:t xml:space="preserve">Sokal, R., and F. Rohlf. 1981.</w:t>
+      </w:r>
+      <w:r>
+        <w:t xml:space="preserve"> </w:t>
+      </w:r>
+      <w:r>
+        <w:rPr>
+          <w:i/>
+        </w:rPr>
+        <w:t xml:space="preserve">Biometry: The Principles and Practice of Statisticsin Biological Research (2nd Ed.).</w:t>
+      </w:r>
+      <w:r>
+        <w:t xml:space="preserve"> </w:t>
+      </w:r>
+      <w:r>
+        <w:t xml:space="preserve">New York, NY: W. H. Freeman and Co.</w:t>
+      </w:r>
+    </w:p>
     <w:bookmarkEnd w:id="70"/>
-    <w:bookmarkStart w:id="71" w:name="ref-Sokal1981"/>
+    <w:bookmarkStart w:id="72" w:name="ref-Stoffel2017"/>
     <w:p>
       <w:pPr>
         <w:pStyle w:val="Bibliography"/>
       </w:pPr>
       <w:r>
-        <w:t xml:space="preserve">Sokal, R., and F. Rohlf. 1981.</w:t>
+        <w:t xml:space="preserve">Stoffel, Martin A., Shinichi Nakagawa, Holger Schielzeth, and Sarah Goslee. 2017. “rptR: Repeatability Estimation and Variance Decomposition by Generalized Linear Mixed‐effects Models.”</w:t>
       </w:r>
       <w:r>
         <w:t xml:space="preserve"> </w:t>
@@ -6679,31 +6730,6 @@
         <w:rPr>
           <w:i/>
         </w:rPr>
-        <w:t xml:space="preserve">Biometry: The Principles and Practice of Statisticsin Biological Research (2nd Ed.).</w:t>
-      </w:r>
-      <w:r>
-        <w:t xml:space="preserve"> </w:t>
-      </w:r>
-      <w:r>
-        <w:t xml:space="preserve">New York, NY: W. H. Freeman and Co.</w:t>
-      </w:r>
-    </w:p>
-    <w:bookmarkEnd w:id="71"/>
-    <w:bookmarkStart w:id="73" w:name="ref-Stoffel2017"/>
-    <w:p>
-      <w:pPr>
-        <w:pStyle w:val="Bibliography"/>
-      </w:pPr>
-      <w:r>
-        <w:t xml:space="preserve">Stoffel, Martin A., Shinichi Nakagawa, Holger Schielzeth, and Sarah Goslee. 2017. “rptR: Repeatability Estimation and Variance Decomposition by Generalized Linear Mixed‐effects Models.”</w:t>
-      </w:r>
-      <w:r>
-        <w:t xml:space="preserve"> </w:t>
-      </w:r>
-      <w:r>
-        <w:rPr>
-          <w:i/>
-        </w:rPr>
         <w:t xml:space="preserve">Methods in Ecology and Evolution</w:t>
       </w:r>
       <w:r>
@@ -6715,7 +6741,7 @@
       <w:r>
         <w:t xml:space="preserve"> </w:t>
       </w:r>
-      <w:hyperlink r:id="rId72">
+      <w:hyperlink r:id="rId71">
         <w:r>
           <w:rPr>
             <w:rStyle w:val="Hyperlink"/>
@@ -6727,14 +6753,36 @@
         <w:t xml:space="preserve">.</w:t>
       </w:r>
     </w:p>
+    <w:bookmarkEnd w:id="72"/>
+    <w:bookmarkStart w:id="73" w:name="ref-vanRhijn1991"/>
+    <w:p>
+      <w:pPr>
+        <w:pStyle w:val="Bibliography"/>
+      </w:pPr>
+      <w:r>
+        <w:t xml:space="preserve">vanRhijn, Johan G. 1991.</w:t>
+      </w:r>
+      <w:r>
+        <w:t xml:space="preserve"> </w:t>
+      </w:r>
+      <w:r>
+        <w:rPr>
+          <w:i/>
+        </w:rPr>
+        <w:t xml:space="preserve">The Ruff</w:t>
+      </w:r>
+      <w:r>
+        <w:t xml:space="preserve">. T. &amp; A.D. Poyser, London.</w:t>
+      </w:r>
+    </w:p>
     <w:bookmarkEnd w:id="73"/>
-    <w:bookmarkStart w:id="74" w:name="ref-vanRhijn1991"/>
+    <w:bookmarkStart w:id="75" w:name="ref-Vervoort2019"/>
     <w:p>
       <w:pPr>
         <w:pStyle w:val="Bibliography"/>
       </w:pPr>
       <w:r>
-        <w:t xml:space="preserve">vanRhijn, Johan G. 1991.</w:t>
+        <w:t xml:space="preserve">Vervoort, Raf, and Bart Kempenaers. 2019. “Variation in Lek Attendance and Copulation Success of Independent and Satellite Male Ruffs Calidris Pugnax.”</w:t>
       </w:r>
       <w:r>
         <w:t xml:space="preserve"> </w:t>
@@ -6743,28 +6791,6 @@
         <w:rPr>
           <w:i/>
         </w:rPr>
-        <w:t xml:space="preserve">The Ruff</w:t>
-      </w:r>
-      <w:r>
-        <w:t xml:space="preserve">. T. &amp; A.D. Poyser, London.</w:t>
-      </w:r>
-    </w:p>
-    <w:bookmarkEnd w:id="74"/>
-    <w:bookmarkStart w:id="76" w:name="ref-Vervoort2019"/>
-    <w:p>
-      <w:pPr>
-        <w:pStyle w:val="Bibliography"/>
-      </w:pPr>
-      <w:r>
-        <w:t xml:space="preserve">Vervoort, Raf, and Bart Kempenaers. 2019. “Variation in Lek Attendance and Copulation Success of Independent and Satellite Male Ruffs Calidris Pugnax.”</w:t>
-      </w:r>
-      <w:r>
-        <w:t xml:space="preserve"> </w:t>
-      </w:r>
-      <w:r>
-        <w:rPr>
-          <w:i/>
-        </w:rPr>
         <w:t xml:space="preserve">Ardea</w:t>
       </w:r>
       <w:r>
@@ -6776,7 +6802,7 @@
       <w:r>
         <w:t xml:space="preserve"> </w:t>
       </w:r>
-      <w:hyperlink r:id="rId75">
+      <w:hyperlink r:id="rId74">
         <w:r>
           <w:rPr>
             <w:rStyle w:val="Hyperlink"/>
@@ -6788,8 +6814,8 @@
         <w:t xml:space="preserve">.</w:t>
       </w:r>
     </w:p>
-    <w:bookmarkEnd w:id="76"/>
-    <w:bookmarkStart w:id="78" w:name="ref-Widemo1998"/>
+    <w:bookmarkEnd w:id="75"/>
+    <w:bookmarkStart w:id="77" w:name="ref-Widemo1998"/>
     <w:p>
       <w:pPr>
         <w:pStyle w:val="Bibliography"/>
@@ -6815,7 +6841,7 @@
       <w:r>
         <w:t xml:space="preserve"> </w:t>
       </w:r>
-      <w:hyperlink r:id="rId77">
+      <w:hyperlink r:id="rId76">
         <w:r>
           <w:rPr>
             <w:rStyle w:val="Hyperlink"/>
@@ -6827,8 +6853,8 @@
         <w:t xml:space="preserve">.</w:t>
       </w:r>
     </w:p>
-    <w:bookmarkEnd w:id="78"/>
-    <w:bookmarkStart w:id="80" w:name="ref-Zuur2009"/>
+    <w:bookmarkEnd w:id="77"/>
+    <w:bookmarkStart w:id="79" w:name="ref-Zuur2009"/>
     <w:p>
       <w:pPr>
         <w:pStyle w:val="Bibliography"/>
@@ -6854,7 +6880,7 @@
       <w:r>
         <w:t xml:space="preserve"> </w:t>
       </w:r>
-      <w:hyperlink r:id="rId79">
+      <w:hyperlink r:id="rId78">
         <w:r>
           <w:rPr>
             <w:rStyle w:val="Hyperlink"/>
@@ -6866,8 +6892,8 @@
         <w:t xml:space="preserve">.</w:t>
       </w:r>
     </w:p>
+    <w:bookmarkEnd w:id="79"/>
     <w:bookmarkEnd w:id="80"/>
-    <w:bookmarkEnd w:id="81"/>
     <w:sectPr/>
   </w:body>
 </w:document>

--- a/Protocols/Preregistration.docx
+++ b/Protocols/Preregistration.docx
@@ -203,7 +203,7 @@
         <w:t xml:space="preserve"> </w:t>
       </w:r>
       <w:r>
-        <w:t xml:space="preserve">17:34:08</w:t>
+        <w:t xml:space="preserve">19:04:45</w:t>
       </w:r>
     </w:p>
     <w:sdt>
@@ -5232,7 +5232,7 @@
         <w:t xml:space="preserve">’</w:t>
       </w:r>
       <w:r>
-        <w:t xml:space="preserve">, 0</w:t>
+        <w:t xml:space="preserve">, 8</w:t>
       </w:r>
       <w:r>
         <w:t xml:space="preserve"> </w:t>
@@ -5247,7 +5247,7 @@
         <w:t xml:space="preserve">’</w:t>
       </w:r>
       <w:r>
-        <w:t xml:space="preserve">; of which 40 - 26</w:t>
+        <w:t xml:space="preserve">; of which 40 males - 26</w:t>
       </w:r>
       <w:r>
         <w:t xml:space="preserve"> </w:t>
